--- a/assets_old/Nicole_Dahan_Resume.docx
+++ b/assets_old/Nicole_Dahan_Resume.docx
@@ -63,31 +63,25 @@
           <w:sz w:val="21"/>
           <w:szCs w:val="21"/>
         </w:rPr>
-        <w:t>BS</w:t>
-      </w:r>
-      <w:r>
-        <w:rPr>
-          <w:rFonts w:ascii="Geosanslight" w:hAnsi="Geosanslight" w:cs="Arial"/>
-          <w:sz w:val="21"/>
-          <w:szCs w:val="21"/>
-        </w:rPr>
-        <w:t xml:space="preserve"> in </w:t>
-      </w:r>
-      <w:r>
-        <w:rPr>
-          <w:rFonts w:ascii="Geosanslight" w:hAnsi="Geosanslight" w:cs="Arial"/>
-          <w:sz w:val="21"/>
-          <w:szCs w:val="21"/>
-        </w:rPr>
-        <w:t xml:space="preserve">Human Factors </w:t>
-      </w:r>
-      <w:r>
-        <w:rPr>
-          <w:rFonts w:ascii="Geosanslight" w:hAnsi="Geosanslight" w:cs="Arial"/>
-          <w:sz w:val="21"/>
-          <w:szCs w:val="21"/>
-        </w:rPr>
-        <w:t>Engineering</w:t>
+        <w:t xml:space="preserve">BS in Human Factors </w:t>
+      </w:r>
+    </w:p>
+    <w:p>
+      <w:pPr>
+        <w:spacing w:line="276" w:lineRule="auto"/>
+        <w:rPr>
+          <w:rFonts w:ascii="Geosanslight" w:hAnsi="Geosanslight" w:cs="Arial"/>
+          <w:sz w:val="21"/>
+          <w:szCs w:val="21"/>
+        </w:rPr>
+      </w:pPr>
+      <w:r>
+        <w:rPr>
+          <w:rFonts w:ascii="Geosanslight" w:hAnsi="Geosanslight" w:cs="Arial"/>
+          <w:sz w:val="21"/>
+          <w:szCs w:val="21"/>
+        </w:rPr>
+        <w:t>Engineering Psychology</w:t>
       </w:r>
     </w:p>
     <w:p>
@@ -113,8 +107,8 @@
         <w:spacing w:line="276" w:lineRule="auto"/>
         <w:rPr>
           <w:rFonts w:ascii="Geosanslight" w:hAnsi="Geosanslight" w:cs="Arial"/>
-          <w:sz w:val="21"/>
-          <w:szCs w:val="21"/>
+          <w:sz w:val="12"/>
+          <w:szCs w:val="12"/>
         </w:rPr>
       </w:pPr>
       <w:r>
@@ -139,17 +133,17 @@
         <w:ind w:right="-720"/>
         <w:rPr>
           <w:rFonts w:ascii="Geosanslight" w:hAnsi="Geosanslight" w:cs="Arial"/>
-          <w:sz w:val="16"/>
-          <w:szCs w:val="16"/>
-        </w:rPr>
-      </w:pPr>
-    </w:p>
-    <w:p>
-      <w:pPr>
-        <w:rPr>
-          <w:rFonts w:ascii="Geosanslight" w:hAnsi="Geosanslight" w:cs="Arial"/>
-          <w:sz w:val="16"/>
-          <w:szCs w:val="16"/>
+          <w:sz w:val="13"/>
+          <w:szCs w:val="13"/>
+        </w:rPr>
+      </w:pPr>
+    </w:p>
+    <w:p>
+      <w:pPr>
+        <w:rPr>
+          <w:rFonts w:ascii="Geosanslight" w:hAnsi="Geosanslight" w:cs="Arial"/>
+          <w:sz w:val="13"/>
+          <w:szCs w:val="13"/>
         </w:rPr>
       </w:pPr>
     </w:p>
@@ -170,6 +164,8 @@
         </w:rPr>
         <w:t>SKILLS</w:t>
       </w:r>
+      <w:bookmarkStart w:id="0" w:name="_GoBack"/>
+      <w:bookmarkEnd w:id="0"/>
     </w:p>
     <w:p>
       <w:pPr>
@@ -320,8 +316,8 @@
         <w:spacing w:line="276" w:lineRule="auto"/>
         <w:rPr>
           <w:rFonts w:ascii="Geosanslight" w:hAnsi="Geosanslight" w:cs="Arial"/>
-          <w:sz w:val="14"/>
-          <w:szCs w:val="14"/>
+          <w:sz w:val="8"/>
+          <w:szCs w:val="8"/>
         </w:rPr>
       </w:pPr>
     </w:p>
@@ -429,8 +425,8 @@
         <w:rPr>
           <w:rFonts w:ascii="Geosanslight" w:hAnsi="Geosanslight" w:cs="Arial"/>
           <w:b/>
-          <w:sz w:val="16"/>
-          <w:szCs w:val="16"/>
+          <w:sz w:val="13"/>
+          <w:szCs w:val="13"/>
         </w:rPr>
       </w:pPr>
     </w:p>
@@ -439,8 +435,8 @@
         <w:rPr>
           <w:rFonts w:ascii="Geosanslight" w:hAnsi="Geosanslight" w:cs="Arial"/>
           <w:b/>
-          <w:sz w:val="16"/>
-          <w:szCs w:val="16"/>
+          <w:sz w:val="13"/>
+          <w:szCs w:val="13"/>
         </w:rPr>
       </w:pPr>
     </w:p>
@@ -541,8 +537,8 @@
         <w:spacing w:line="276" w:lineRule="auto"/>
         <w:rPr>
           <w:rFonts w:ascii="Geosanslight" w:hAnsi="Geosanslight" w:cs="Arial"/>
-          <w:sz w:val="21"/>
-          <w:szCs w:val="21"/>
+          <w:sz w:val="13"/>
+          <w:szCs w:val="13"/>
         </w:rPr>
       </w:pPr>
       <w:r>
@@ -574,24 +570,24 @@
       <w:pPr>
         <w:rPr>
           <w:rFonts w:ascii="Geosanslight" w:hAnsi="Geosanslight" w:cs="Arial"/>
-          <w:sz w:val="16"/>
-          <w:szCs w:val="16"/>
-        </w:rPr>
-      </w:pPr>
-    </w:p>
-    <w:p>
-      <w:pPr>
-        <w:rPr>
-          <w:rFonts w:ascii="Geosanslight" w:hAnsi="Geosanslight" w:cs="Arial"/>
-          <w:sz w:val="16"/>
-          <w:szCs w:val="16"/>
-        </w:rPr>
-      </w:pPr>
-      <w:r>
-        <w:rPr>
-          <w:rFonts w:ascii="Geosanslight" w:hAnsi="Geosanslight" w:cs="Arial"/>
-          <w:sz w:val="16"/>
-          <w:szCs w:val="16"/>
+          <w:sz w:val="13"/>
+          <w:szCs w:val="13"/>
+        </w:rPr>
+      </w:pPr>
+    </w:p>
+    <w:p>
+      <w:pPr>
+        <w:rPr>
+          <w:rFonts w:ascii="Geosanslight" w:hAnsi="Geosanslight" w:cs="Arial"/>
+          <w:sz w:val="13"/>
+          <w:szCs w:val="13"/>
+        </w:rPr>
+      </w:pPr>
+      <w:r>
+        <w:rPr>
+          <w:rFonts w:ascii="Geosanslight" w:hAnsi="Geosanslight" w:cs="Arial"/>
+          <w:sz w:val="13"/>
+          <w:szCs w:val="13"/>
         </w:rPr>
         <w:tab/>
       </w:r>
@@ -692,17 +688,17 @@
       <w:pPr>
         <w:rPr>
           <w:rFonts w:ascii="Geosanslight" w:hAnsi="Geosanslight" w:cs="Arial"/>
-          <w:sz w:val="16"/>
-          <w:szCs w:val="16"/>
-        </w:rPr>
-      </w:pPr>
-    </w:p>
-    <w:p>
-      <w:pPr>
-        <w:rPr>
-          <w:rFonts w:ascii="Geosanslight" w:hAnsi="Geosanslight" w:cs="Arial"/>
-          <w:sz w:val="16"/>
-          <w:szCs w:val="16"/>
+          <w:sz w:val="13"/>
+          <w:szCs w:val="13"/>
+        </w:rPr>
+      </w:pPr>
+    </w:p>
+    <w:p>
+      <w:pPr>
+        <w:rPr>
+          <w:rFonts w:ascii="Geosanslight" w:hAnsi="Geosanslight" w:cs="Arial"/>
+          <w:sz w:val="13"/>
+          <w:szCs w:val="13"/>
         </w:rPr>
       </w:pPr>
     </w:p>
@@ -1144,8 +1140,6 @@
           <w:szCs w:val="18"/>
         </w:rPr>
       </w:pPr>
-      <w:bookmarkStart w:id="0" w:name="_GoBack"/>
-      <w:bookmarkEnd w:id="0"/>
       <w:r>
         <w:rPr>
           <w:rFonts w:ascii="Geosanslight" w:hAnsi="Geosanslight" w:cs="Arial"/>
@@ -3116,7 +3110,7 @@
 </file>
 
 <file path=customXml/itemProps1.xml><?xml version="1.0" encoding="utf-8"?>
-<ds:datastoreItem xmlns:ds="http://schemas.openxmlformats.org/officeDocument/2006/customXml" ds:itemID="{6BC63CEE-2A97-ED42-864C-DA8CD0E5B979}">
+<ds:datastoreItem xmlns:ds="http://schemas.openxmlformats.org/officeDocument/2006/customXml" ds:itemID="{150DE8EC-BD31-1848-B695-F140419AEF5F}">
   <ds:schemaRefs>
     <ds:schemaRef ds:uri="http://schemas.openxmlformats.org/officeDocument/2006/bibliography"/>
   </ds:schemaRefs>

--- a/assets_old/Nicole_Dahan_Resume.docx
+++ b/assets_old/Nicole_Dahan_Resume.docx
@@ -71,28 +71,12 @@
         <w:spacing w:line="276" w:lineRule="auto"/>
         <w:rPr>
           <w:rFonts w:ascii="Geosanslight" w:hAnsi="Geosanslight" w:cs="Arial"/>
-          <w:sz w:val="21"/>
-          <w:szCs w:val="21"/>
-        </w:rPr>
-      </w:pPr>
-      <w:r>
-        <w:rPr>
-          <w:rFonts w:ascii="Geosanslight" w:hAnsi="Geosanslight" w:cs="Arial"/>
-          <w:sz w:val="21"/>
-          <w:szCs w:val="21"/>
-        </w:rPr>
-        <w:t>Engineering Psychology</w:t>
-      </w:r>
-    </w:p>
-    <w:p>
-      <w:pPr>
-        <w:spacing w:line="276" w:lineRule="auto"/>
-        <w:rPr>
-          <w:rFonts w:ascii="Geosanslight" w:hAnsi="Geosanslight" w:cs="Arial"/>
           <w:sz w:val="16"/>
           <w:szCs w:val="16"/>
         </w:rPr>
       </w:pPr>
+      <w:bookmarkStart w:id="0" w:name="_GoBack"/>
+      <w:bookmarkEnd w:id="0"/>
       <w:r>
         <w:rPr>
           <w:rFonts w:ascii="Geosanslight" w:hAnsi="Geosanslight" w:cs="Arial"/>
@@ -164,8 +148,6 @@
         </w:rPr>
         <w:t>SKILLS</w:t>
       </w:r>
-      <w:bookmarkStart w:id="0" w:name="_GoBack"/>
-      <w:bookmarkEnd w:id="0"/>
     </w:p>
     <w:p>
       <w:pPr>
@@ -564,6 +546,22 @@
           <w:szCs w:val="21"/>
         </w:rPr>
         <w:t xml:space="preserve">team-based design group that encourages “learning by making.” </w:t>
+      </w:r>
+      <w:r>
+        <w:rPr>
+          <w:rFonts w:ascii="Geosanslight" w:hAnsi="Geosanslight" w:cs="Arial"/>
+          <w:sz w:val="21"/>
+          <w:szCs w:val="21"/>
+        </w:rPr>
+        <w:t>See our most recent project: www.</w:t>
+      </w:r>
+      <w:r>
+        <w:rPr>
+          <w:rFonts w:ascii="Geosanslight" w:hAnsi="Geosanslight" w:cs="Arial"/>
+          <w:sz w:val="21"/>
+          <w:szCs w:val="21"/>
+        </w:rPr>
+        <w:t>tuftsdash.com</w:t>
       </w:r>
     </w:p>
     <w:p>
@@ -3110,7 +3108,7 @@
 </file>
 
 <file path=customXml/itemProps1.xml><?xml version="1.0" encoding="utf-8"?>
-<ds:datastoreItem xmlns:ds="http://schemas.openxmlformats.org/officeDocument/2006/customXml" ds:itemID="{150DE8EC-BD31-1848-B695-F140419AEF5F}">
+<ds:datastoreItem xmlns:ds="http://schemas.openxmlformats.org/officeDocument/2006/customXml" ds:itemID="{E11266A6-6B4E-AB4E-B587-8F252B406DEA}">
   <ds:schemaRefs>
     <ds:schemaRef ds:uri="http://schemas.openxmlformats.org/officeDocument/2006/bibliography"/>
   </ds:schemaRefs>
